--- a/carpeta fisicos.docx
+++ b/carpeta fisicos.docx
@@ -1463,7 +1463,6 @@
     <w:p>
       <w:pPr>
         <w:pStyle w:val="Titulo1A"/>
-        <w:pBdr/>
         <w:bidi w:val="0"/>
         <w:jc w:val="left"/>
         <w:rPr>
@@ -1473,8 +1472,8 @@
           <w:szCs w:val="88"/>
         </w:rPr>
       </w:pPr>
-      <w:bookmarkStart w:id="1" w:name="_Toc459907410"/>
-      <w:bookmarkStart w:id="2" w:name="_Toc459587302"/>
+      <w:bookmarkStart w:id="1" w:name="_Toc459587302"/>
+      <w:bookmarkStart w:id="2" w:name="_Toc459907410"/>
       <w:bookmarkEnd w:id="1"/>
       <w:bookmarkEnd w:id="2"/>
       <w:r>
@@ -1504,8 +1503,8 @@
         <w:pStyle w:val="Ttulo1"/>
         <w:rPr/>
       </w:pPr>
-      <w:bookmarkStart w:id="3" w:name="_Toc459907411"/>
-      <w:bookmarkStart w:id="4" w:name="__RefHeading___Toc11552_622365571"/>
+      <w:bookmarkStart w:id="3" w:name="__RefHeading___Toc11552_622365571"/>
+      <w:bookmarkStart w:id="4" w:name="_Toc459907411"/>
       <w:bookmarkEnd w:id="3"/>
       <w:bookmarkEnd w:id="4"/>
       <w:r>
@@ -1727,12 +1726,12 @@
           <w:lang w:val="es-AR" w:eastAsia="en-US" w:bidi="ar-SA"/>
         </w:rPr>
       </w:pPr>
-      <w:bookmarkStart w:id="5" w:name="_Toc459907412"/>
-      <w:bookmarkStart w:id="6" w:name="OLE_LINK1"/>
-      <w:bookmarkStart w:id="7" w:name="OLE_LINK2"/>
-      <w:bookmarkStart w:id="8" w:name="OLE_LINK3"/>
-      <w:bookmarkStart w:id="9" w:name="OLE_LINK4"/>
-      <w:bookmarkStart w:id="10" w:name="_Toc459587303"/>
+      <w:bookmarkStart w:id="5" w:name="_Toc459587303"/>
+      <w:bookmarkStart w:id="6" w:name="OLE_LINK4"/>
+      <w:bookmarkStart w:id="7" w:name="OLE_LINK3"/>
+      <w:bookmarkStart w:id="8" w:name="OLE_LINK2"/>
+      <w:bookmarkStart w:id="9" w:name="OLE_LINK1"/>
+      <w:bookmarkStart w:id="10" w:name="_Toc459907412"/>
       <w:bookmarkEnd w:id="5"/>
       <w:bookmarkEnd w:id="6"/>
       <w:bookmarkEnd w:id="7"/>
@@ -1786,12 +1785,12 @@
         <w:pStyle w:val="Ttulo1"/>
         <w:rPr/>
       </w:pPr>
-      <w:bookmarkStart w:id="11" w:name="OLE_LINK11"/>
-      <w:bookmarkStart w:id="12" w:name="OLE_LINK21"/>
-      <w:bookmarkStart w:id="13" w:name="OLE_LINK31"/>
-      <w:bookmarkStart w:id="14" w:name="OLE_LINK41"/>
-      <w:bookmarkStart w:id="15" w:name="_Toc459907413"/>
-      <w:bookmarkStart w:id="16" w:name="__RefHeading___Toc11564_622365571"/>
+      <w:bookmarkStart w:id="11" w:name="__RefHeading___Toc11564_622365571"/>
+      <w:bookmarkStart w:id="12" w:name="_Toc459907413"/>
+      <w:bookmarkStart w:id="13" w:name="OLE_LINK41"/>
+      <w:bookmarkStart w:id="14" w:name="OLE_LINK31"/>
+      <w:bookmarkStart w:id="15" w:name="OLE_LINK21"/>
+      <w:bookmarkStart w:id="16" w:name="OLE_LINK11"/>
       <w:bookmarkEnd w:id="11"/>
       <w:bookmarkEnd w:id="12"/>
       <w:bookmarkEnd w:id="13"/>
@@ -8043,8 +8042,8 @@
         <w:pStyle w:val="Ttulo1"/>
         <w:rPr/>
       </w:pPr>
-      <w:bookmarkStart w:id="17" w:name="_Toc459907414"/>
-      <w:bookmarkStart w:id="18" w:name="__RefHeading___Toc11566_622365571"/>
+      <w:bookmarkStart w:id="17" w:name="__RefHeading___Toc11566_622365571"/>
+      <w:bookmarkStart w:id="18" w:name="_Toc459907414"/>
       <w:bookmarkEnd w:id="17"/>
       <w:bookmarkEnd w:id="18"/>
       <w:r>
@@ -9498,12 +9497,12 @@
               <wp:anchor behindDoc="1" distT="0" distB="0" distL="114935" distR="114935" simplePos="0" locked="0" layoutInCell="1" allowOverlap="1" relativeHeight="3">
                 <wp:simplePos x="0" y="0"/>
                 <wp:positionH relativeFrom="column">
-                  <wp:posOffset>8149590</wp:posOffset>
+                  <wp:posOffset>8289925</wp:posOffset>
                 </wp:positionH>
                 <wp:positionV relativeFrom="paragraph">
-                  <wp:posOffset>-3968115</wp:posOffset>
+                  <wp:posOffset>-4110990</wp:posOffset>
                 </wp:positionV>
-                <wp:extent cx="7620" cy="639445"/>
+                <wp:extent cx="16510" cy="312420"/>
                 <wp:effectExtent l="0" t="0" r="0" b="0"/>
                 <wp:wrapNone/>
                 <wp:docPr id="3" name="Imagen8"/>
@@ -9514,7 +9513,7 @@
                       <wps:spPr>
                         <a:xfrm flipH="1">
                           <a:off x="0" y="0"/>
-                          <a:ext cx="14040" cy="574200"/>
+                          <a:ext cx="23040" cy="639360"/>
                         </a:xfrm>
                         <a:prstGeom prst="line">
                           <a:avLst/>
@@ -9542,7 +9541,7 @@
           </mc:Choice>
           <mc:Fallback>
             <w:pict>
-              <v:line id="shape_0" from="616.85pt,-287.9pt" to="617.9pt,-242.75pt" ID="Imagen8" stroked="t" style="position:absolute;flip:x">
+              <v:line id="shape_0" from="641.1pt,-312.4pt" to="642.85pt,-262.1pt" ID="Imagen8" stroked="t" style="position:absolute;flip:x">
                 <v:stroke color="black" weight="9360" endarrow="block" endarrowwidth="medium" endarrowlength="medium" joinstyle="miter" endcap="flat"/>
                 <v:fill o:detectmouseclick="t" on="false"/>
               </v:line>
@@ -10534,8 +10533,8 @@
         <w:pStyle w:val="Ttulo1"/>
         <w:rPr/>
       </w:pPr>
-      <w:bookmarkStart w:id="19" w:name="_Toc459907420"/>
-      <w:bookmarkStart w:id="20" w:name="__RefHeading___Toc11568_622365571"/>
+      <w:bookmarkStart w:id="19" w:name="__RefHeading___Toc11568_622365571"/>
+      <w:bookmarkStart w:id="20" w:name="_Toc459907420"/>
       <w:bookmarkEnd w:id="19"/>
       <w:bookmarkEnd w:id="20"/>
       <w:r>
@@ -11148,7 +11147,7 @@
       <w:pPr>
         <w:pStyle w:val="Normal"/>
         <w:widowControl/>
-        <w:overflowPunct w:val="false"/>
+        <w:overflowPunct w:val="true"/>
         <w:bidi w:val="0"/>
         <w:spacing w:lineRule="auto" w:line="259" w:before="0" w:after="160"/>
         <w:ind w:left="0" w:right="0" w:firstLine="283"/>
@@ -12860,8 +12859,8 @@
         <w:pStyle w:val="Ttulo1"/>
         <w:rPr/>
       </w:pPr>
-      <w:bookmarkStart w:id="21" w:name="_Toc459907421"/>
-      <w:bookmarkStart w:id="22" w:name="__RefHeading___Toc11570_622365571"/>
+      <w:bookmarkStart w:id="21" w:name="__RefHeading___Toc11570_622365571"/>
+      <w:bookmarkStart w:id="22" w:name="_Toc459907421"/>
       <w:bookmarkEnd w:id="21"/>
       <w:bookmarkEnd w:id="22"/>
       <w:r>
@@ -12883,8 +12882,8 @@
         <w:pStyle w:val="Ttulo2"/>
         <w:rPr/>
       </w:pPr>
-      <w:bookmarkStart w:id="23" w:name="_Toc459907422"/>
-      <w:bookmarkStart w:id="24" w:name="__RefHeading___Toc11572_622365571"/>
+      <w:bookmarkStart w:id="23" w:name="__RefHeading___Toc11572_622365571"/>
+      <w:bookmarkStart w:id="24" w:name="_Toc459907422"/>
       <w:bookmarkEnd w:id="23"/>
       <w:bookmarkEnd w:id="24"/>
       <w:r>
@@ -14492,7 +14491,7 @@
           <w:ilvl w:val="0"/>
           <w:numId w:val="0"/>
         </w:numPr>
-        <w:overflowPunct w:val="false"/>
+        <w:overflowPunct w:val="true"/>
         <w:spacing w:lineRule="auto" w:line="259"/>
         <w:jc w:val="left"/>
         <w:rPr/>
@@ -15649,8 +15648,8 @@
         <w:pStyle w:val="Ttulo2"/>
         <w:rPr/>
       </w:pPr>
-      <w:bookmarkStart w:id="31" w:name="_Toc459907432"/>
-      <w:bookmarkStart w:id="32" w:name="__RefHeading___Toc11582_622365571"/>
+      <w:bookmarkStart w:id="31" w:name="__RefHeading___Toc11582_622365571"/>
+      <w:bookmarkStart w:id="32" w:name="_Toc459907432"/>
       <w:bookmarkEnd w:id="31"/>
       <w:bookmarkEnd w:id="32"/>
       <w:r>
@@ -20041,6 +20040,12 @@
           <w:color w:val="000000"/>
         </w:rPr>
         <w:t>:</w:t>
+      </w:r>
+      <w:r>
+        <w:rPr>
+          <w:color w:val="000000"/>
+        </w:rPr>
+        <w:t>P</w:t>
       </w:r>
     </w:p>
     <w:p>
@@ -20825,30 +20830,6 @@
           <w:u w:val="single"/>
         </w:rPr>
       </w:r>
-      <w:r>
-        <w:br w:type="page"/>
-      </w:r>
-    </w:p>
-    <w:p>
-      <w:pPr>
-        <w:pStyle w:val="Standard"/>
-        <w:jc w:val="center"/>
-        <w:rPr>
-          <w:b/>
-          <w:b/>
-          <w:sz w:val="28"/>
-          <w:szCs w:val="32"/>
-          <w:u w:val="single"/>
-        </w:rPr>
-      </w:pPr>
-      <w:r>
-        <w:rPr>
-          <w:b/>
-          <w:sz w:val="28"/>
-          <w:szCs w:val="32"/>
-          <w:u w:val="single"/>
-        </w:rPr>
-      </w:r>
     </w:p>
     <w:p>
       <w:pPr>
@@ -22340,7 +22321,7 @@
       <w:tblPr>
         <w:tblW w:w="8817" w:type="dxa"/>
         <w:jc w:val="left"/>
-        <w:tblInd w:w="76" w:type="dxa"/>
+        <w:tblInd w:w="71" w:type="dxa"/>
         <w:tblBorders>
           <w:top w:val="single" w:sz="4" w:space="0" w:color="00000A"/>
           <w:left w:val="single" w:sz="4" w:space="0" w:color="00000A"/>
@@ -22351,7 +22332,7 @@
         </w:tblBorders>
         <w:tblCellMar>
           <w:top w:w="0" w:type="dxa"/>
-          <w:left w:w="5" w:type="dxa"/>
+          <w:left w:w="0" w:type="dxa"/>
           <w:bottom w:w="0" w:type="dxa"/>
           <w:right w:w="70" w:type="dxa"/>
         </w:tblCellMar>
@@ -22376,7 +22357,7 @@
             </w:tcBorders>
             <w:shd w:fill="FFFFFF" w:val="clear"/>
             <w:tcMar>
-              <w:left w:w="5" w:type="dxa"/>
+              <w:left w:w="0" w:type="dxa"/>
             </w:tcMar>
           </w:tcPr>
           <w:p>
@@ -22412,7 +22393,7 @@
             </w:tcBorders>
             <w:shd w:fill="FFFFFF" w:val="clear"/>
             <w:tcMar>
-              <w:left w:w="5" w:type="dxa"/>
+              <w:left w:w="0" w:type="dxa"/>
             </w:tcMar>
           </w:tcPr>
           <w:p>
@@ -22448,7 +22429,7 @@
             </w:tcBorders>
             <w:shd w:fill="FFFFFF" w:val="clear"/>
             <w:tcMar>
-              <w:left w:w="5" w:type="dxa"/>
+              <w:left w:w="0" w:type="dxa"/>
             </w:tcMar>
           </w:tcPr>
           <w:p>
@@ -22487,7 +22468,7 @@
             </w:tcBorders>
             <w:shd w:fill="FFFFFF" w:val="clear"/>
             <w:tcMar>
-              <w:left w:w="5" w:type="dxa"/>
+              <w:left w:w="0" w:type="dxa"/>
             </w:tcMar>
           </w:tcPr>
           <w:p>
@@ -22518,7 +22499,7 @@
             </w:tcBorders>
             <w:shd w:fill="FFFFFF" w:val="clear"/>
             <w:tcMar>
-              <w:left w:w="5" w:type="dxa"/>
+              <w:left w:w="0" w:type="dxa"/>
             </w:tcMar>
           </w:tcPr>
           <w:p>
@@ -22552,7 +22533,7 @@
             </w:tcBorders>
             <w:shd w:fill="FFFFFF" w:val="clear"/>
             <w:tcMar>
-              <w:left w:w="5" w:type="dxa"/>
+              <w:left w:w="0" w:type="dxa"/>
             </w:tcMar>
           </w:tcPr>
           <w:p>
@@ -22589,7 +22570,7 @@
             </w:tcBorders>
             <w:shd w:fill="FFFFFF" w:val="clear"/>
             <w:tcMar>
-              <w:left w:w="5" w:type="dxa"/>
+              <w:left w:w="0" w:type="dxa"/>
             </w:tcMar>
           </w:tcPr>
           <w:p>
@@ -22620,7 +22601,7 @@
             </w:tcBorders>
             <w:shd w:fill="FFFFFF" w:val="clear"/>
             <w:tcMar>
-              <w:left w:w="5" w:type="dxa"/>
+              <w:left w:w="0" w:type="dxa"/>
             </w:tcMar>
           </w:tcPr>
           <w:p>
@@ -22654,7 +22635,7 @@
             </w:tcBorders>
             <w:shd w:fill="FFFFFF" w:val="clear"/>
             <w:tcMar>
-              <w:left w:w="5" w:type="dxa"/>
+              <w:left w:w="0" w:type="dxa"/>
             </w:tcMar>
           </w:tcPr>
           <w:p>
@@ -22691,7 +22672,7 @@
             </w:tcBorders>
             <w:shd w:fill="FFFFFF" w:val="clear"/>
             <w:tcMar>
-              <w:left w:w="5" w:type="dxa"/>
+              <w:left w:w="0" w:type="dxa"/>
             </w:tcMar>
           </w:tcPr>
           <w:p>
@@ -22722,7 +22703,7 @@
             </w:tcBorders>
             <w:shd w:fill="FFFFFF" w:val="clear"/>
             <w:tcMar>
-              <w:left w:w="5" w:type="dxa"/>
+              <w:left w:w="0" w:type="dxa"/>
             </w:tcMar>
           </w:tcPr>
           <w:p>
@@ -22756,7 +22737,7 @@
             </w:tcBorders>
             <w:shd w:fill="FFFFFF" w:val="clear"/>
             <w:tcMar>
-              <w:left w:w="5" w:type="dxa"/>
+              <w:left w:w="0" w:type="dxa"/>
             </w:tcMar>
           </w:tcPr>
           <w:p>
@@ -22793,7 +22774,7 @@
             </w:tcBorders>
             <w:shd w:fill="FFFFFF" w:val="clear"/>
             <w:tcMar>
-              <w:left w:w="5" w:type="dxa"/>
+              <w:left w:w="0" w:type="dxa"/>
             </w:tcMar>
           </w:tcPr>
           <w:p>
@@ -22824,7 +22805,7 @@
             </w:tcBorders>
             <w:shd w:fill="FFFFFF" w:val="clear"/>
             <w:tcMar>
-              <w:left w:w="5" w:type="dxa"/>
+              <w:left w:w="0" w:type="dxa"/>
             </w:tcMar>
           </w:tcPr>
           <w:p>
@@ -22858,7 +22839,7 @@
             </w:tcBorders>
             <w:shd w:fill="FFFFFF" w:val="clear"/>
             <w:tcMar>
-              <w:left w:w="5" w:type="dxa"/>
+              <w:left w:w="0" w:type="dxa"/>
             </w:tcMar>
           </w:tcPr>
           <w:p>
@@ -22895,7 +22876,7 @@
             </w:tcBorders>
             <w:shd w:fill="FFFFFF" w:val="clear"/>
             <w:tcMar>
-              <w:left w:w="5" w:type="dxa"/>
+              <w:left w:w="0" w:type="dxa"/>
             </w:tcMar>
           </w:tcPr>
           <w:p>
@@ -22926,7 +22907,7 @@
             </w:tcBorders>
             <w:shd w:fill="FFFFFF" w:val="clear"/>
             <w:tcMar>
-              <w:left w:w="5" w:type="dxa"/>
+              <w:left w:w="0" w:type="dxa"/>
             </w:tcMar>
           </w:tcPr>
           <w:p>
@@ -22960,7 +22941,7 @@
             </w:tcBorders>
             <w:shd w:fill="FFFFFF" w:val="clear"/>
             <w:tcMar>
-              <w:left w:w="5" w:type="dxa"/>
+              <w:left w:w="0" w:type="dxa"/>
             </w:tcMar>
           </w:tcPr>
           <w:p>
@@ -22997,7 +22978,7 @@
             </w:tcBorders>
             <w:shd w:fill="FFFFFF" w:val="clear"/>
             <w:tcMar>
-              <w:left w:w="5" w:type="dxa"/>
+              <w:left w:w="0" w:type="dxa"/>
             </w:tcMar>
           </w:tcPr>
           <w:p>
@@ -23028,7 +23009,7 @@
             </w:tcBorders>
             <w:shd w:fill="FFFFFF" w:val="clear"/>
             <w:tcMar>
-              <w:left w:w="5" w:type="dxa"/>
+              <w:left w:w="0" w:type="dxa"/>
             </w:tcMar>
           </w:tcPr>
           <w:p>
@@ -23062,7 +23043,7 @@
             </w:tcBorders>
             <w:shd w:fill="FFFFFF" w:val="clear"/>
             <w:tcMar>
-              <w:left w:w="5" w:type="dxa"/>
+              <w:left w:w="0" w:type="dxa"/>
             </w:tcMar>
           </w:tcPr>
           <w:p>
@@ -23099,7 +23080,7 @@
             </w:tcBorders>
             <w:shd w:fill="FFFFFF" w:val="clear"/>
             <w:tcMar>
-              <w:left w:w="5" w:type="dxa"/>
+              <w:left w:w="0" w:type="dxa"/>
             </w:tcMar>
           </w:tcPr>
           <w:p>
@@ -23134,7 +23115,7 @@
             </w:tcBorders>
             <w:shd w:fill="FFFFFF" w:val="clear"/>
             <w:tcMar>
-              <w:left w:w="5" w:type="dxa"/>
+              <w:left w:w="0" w:type="dxa"/>
             </w:tcMar>
           </w:tcPr>
           <w:p>
@@ -23168,7 +23149,7 @@
             </w:tcBorders>
             <w:shd w:fill="FFFFFF" w:val="clear"/>
             <w:tcMar>
-              <w:left w:w="5" w:type="dxa"/>
+              <w:left w:w="0" w:type="dxa"/>
             </w:tcMar>
           </w:tcPr>
           <w:p>
@@ -23205,7 +23186,7 @@
             </w:tcBorders>
             <w:shd w:fill="FFFFFF" w:val="clear"/>
             <w:tcMar>
-              <w:left w:w="5" w:type="dxa"/>
+              <w:left w:w="0" w:type="dxa"/>
             </w:tcMar>
           </w:tcPr>
           <w:p>
@@ -23240,7 +23221,7 @@
             </w:tcBorders>
             <w:shd w:fill="FFFFFF" w:val="clear"/>
             <w:tcMar>
-              <w:left w:w="5" w:type="dxa"/>
+              <w:left w:w="0" w:type="dxa"/>
             </w:tcMar>
           </w:tcPr>
           <w:p>
@@ -23274,7 +23255,7 @@
             </w:tcBorders>
             <w:shd w:fill="FFFFFF" w:val="clear"/>
             <w:tcMar>
-              <w:left w:w="5" w:type="dxa"/>
+              <w:left w:w="0" w:type="dxa"/>
             </w:tcMar>
           </w:tcPr>
           <w:p>
@@ -23311,7 +23292,7 @@
             </w:tcBorders>
             <w:shd w:fill="FFFFFF" w:val="clear"/>
             <w:tcMar>
-              <w:left w:w="5" w:type="dxa"/>
+              <w:left w:w="0" w:type="dxa"/>
             </w:tcMar>
           </w:tcPr>
           <w:p>
@@ -23342,7 +23323,7 @@
             </w:tcBorders>
             <w:shd w:fill="FFFFFF" w:val="clear"/>
             <w:tcMar>
-              <w:left w:w="5" w:type="dxa"/>
+              <w:left w:w="0" w:type="dxa"/>
             </w:tcMar>
           </w:tcPr>
           <w:p>
@@ -23376,7 +23357,7 @@
             </w:tcBorders>
             <w:shd w:fill="FFFFFF" w:val="clear"/>
             <w:tcMar>
-              <w:left w:w="5" w:type="dxa"/>
+              <w:left w:w="0" w:type="dxa"/>
             </w:tcMar>
           </w:tcPr>
           <w:p>
@@ -23413,7 +23394,7 @@
             </w:tcBorders>
             <w:shd w:fill="FFFFFF" w:val="clear"/>
             <w:tcMar>
-              <w:left w:w="5" w:type="dxa"/>
+              <w:left w:w="0" w:type="dxa"/>
             </w:tcMar>
           </w:tcPr>
           <w:p>
@@ -23444,7 +23425,7 @@
             </w:tcBorders>
             <w:shd w:fill="FFFFFF" w:val="clear"/>
             <w:tcMar>
-              <w:left w:w="5" w:type="dxa"/>
+              <w:left w:w="0" w:type="dxa"/>
             </w:tcMar>
           </w:tcPr>
           <w:p>
@@ -23478,7 +23459,7 @@
             </w:tcBorders>
             <w:shd w:fill="FFFFFF" w:val="clear"/>
             <w:tcMar>
-              <w:left w:w="5" w:type="dxa"/>
+              <w:left w:w="0" w:type="dxa"/>
             </w:tcMar>
           </w:tcPr>
           <w:p>
@@ -23515,7 +23496,7 @@
             </w:tcBorders>
             <w:shd w:fill="FFFFFF" w:val="clear"/>
             <w:tcMar>
-              <w:left w:w="5" w:type="dxa"/>
+              <w:left w:w="0" w:type="dxa"/>
             </w:tcMar>
           </w:tcPr>
           <w:p>
@@ -23546,7 +23527,7 @@
             </w:tcBorders>
             <w:shd w:fill="FFFFFF" w:val="clear"/>
             <w:tcMar>
-              <w:left w:w="5" w:type="dxa"/>
+              <w:left w:w="0" w:type="dxa"/>
             </w:tcMar>
           </w:tcPr>
           <w:p>
@@ -23580,7 +23561,7 @@
             </w:tcBorders>
             <w:shd w:fill="FFFFFF" w:val="clear"/>
             <w:tcMar>
-              <w:left w:w="5" w:type="dxa"/>
+              <w:left w:w="0" w:type="dxa"/>
             </w:tcMar>
           </w:tcPr>
           <w:p>
@@ -23617,7 +23598,7 @@
             </w:tcBorders>
             <w:shd w:fill="FFFFFF" w:val="clear"/>
             <w:tcMar>
-              <w:left w:w="5" w:type="dxa"/>
+              <w:left w:w="0" w:type="dxa"/>
             </w:tcMar>
           </w:tcPr>
           <w:p>
@@ -23648,7 +23629,7 @@
             </w:tcBorders>
             <w:shd w:fill="FFFFFF" w:val="clear"/>
             <w:tcMar>
-              <w:left w:w="5" w:type="dxa"/>
+              <w:left w:w="0" w:type="dxa"/>
             </w:tcMar>
           </w:tcPr>
           <w:p>
@@ -23682,7 +23663,7 @@
             </w:tcBorders>
             <w:shd w:fill="FFFFFF" w:val="clear"/>
             <w:tcMar>
-              <w:left w:w="5" w:type="dxa"/>
+              <w:left w:w="0" w:type="dxa"/>
             </w:tcMar>
           </w:tcPr>
           <w:p>
@@ -23719,7 +23700,7 @@
             </w:tcBorders>
             <w:shd w:fill="FFFFFF" w:val="clear"/>
             <w:tcMar>
-              <w:left w:w="5" w:type="dxa"/>
+              <w:left w:w="0" w:type="dxa"/>
             </w:tcMar>
           </w:tcPr>
           <w:p>
@@ -23750,7 +23731,7 @@
             </w:tcBorders>
             <w:shd w:fill="FFFFFF" w:val="clear"/>
             <w:tcMar>
-              <w:left w:w="5" w:type="dxa"/>
+              <w:left w:w="0" w:type="dxa"/>
             </w:tcMar>
           </w:tcPr>
           <w:p>
@@ -23784,7 +23765,7 @@
             </w:tcBorders>
             <w:shd w:fill="FFFFFF" w:val="clear"/>
             <w:tcMar>
-              <w:left w:w="5" w:type="dxa"/>
+              <w:left w:w="0" w:type="dxa"/>
             </w:tcMar>
           </w:tcPr>
           <w:p>
@@ -23821,7 +23802,7 @@
             </w:tcBorders>
             <w:shd w:fill="FFFFFF" w:val="clear"/>
             <w:tcMar>
-              <w:left w:w="5" w:type="dxa"/>
+              <w:left w:w="0" w:type="dxa"/>
             </w:tcMar>
           </w:tcPr>
           <w:p>
@@ -23852,7 +23833,7 @@
             </w:tcBorders>
             <w:shd w:fill="FFFFFF" w:val="clear"/>
             <w:tcMar>
-              <w:left w:w="5" w:type="dxa"/>
+              <w:left w:w="0" w:type="dxa"/>
             </w:tcMar>
           </w:tcPr>
           <w:p>
@@ -23886,7 +23867,7 @@
             </w:tcBorders>
             <w:shd w:fill="FFFFFF" w:val="clear"/>
             <w:tcMar>
-              <w:left w:w="5" w:type="dxa"/>
+              <w:left w:w="0" w:type="dxa"/>
             </w:tcMar>
           </w:tcPr>
           <w:p>
@@ -23923,7 +23904,7 @@
             </w:tcBorders>
             <w:shd w:fill="FFFFFF" w:val="clear"/>
             <w:tcMar>
-              <w:left w:w="5" w:type="dxa"/>
+              <w:left w:w="0" w:type="dxa"/>
             </w:tcMar>
           </w:tcPr>
           <w:p>
@@ -23954,7 +23935,7 @@
             </w:tcBorders>
             <w:shd w:fill="FFFFFF" w:val="clear"/>
             <w:tcMar>
-              <w:left w:w="5" w:type="dxa"/>
+              <w:left w:w="0" w:type="dxa"/>
             </w:tcMar>
           </w:tcPr>
           <w:p>
@@ -23988,7 +23969,7 @@
             </w:tcBorders>
             <w:shd w:fill="FFFFFF" w:val="clear"/>
             <w:tcMar>
-              <w:left w:w="5" w:type="dxa"/>
+              <w:left w:w="0" w:type="dxa"/>
             </w:tcMar>
           </w:tcPr>
           <w:p>
@@ -24025,7 +24006,7 @@
             </w:tcBorders>
             <w:shd w:fill="FFFFFF" w:val="clear"/>
             <w:tcMar>
-              <w:left w:w="5" w:type="dxa"/>
+              <w:left w:w="0" w:type="dxa"/>
             </w:tcMar>
           </w:tcPr>
           <w:p>
@@ -24056,7 +24037,7 @@
             </w:tcBorders>
             <w:shd w:fill="FFFFFF" w:val="clear"/>
             <w:tcMar>
-              <w:left w:w="5" w:type="dxa"/>
+              <w:left w:w="0" w:type="dxa"/>
             </w:tcMar>
           </w:tcPr>
           <w:p>
@@ -24090,7 +24071,7 @@
             </w:tcBorders>
             <w:shd w:fill="FFFFFF" w:val="clear"/>
             <w:tcMar>
-              <w:left w:w="5" w:type="dxa"/>
+              <w:left w:w="0" w:type="dxa"/>
             </w:tcMar>
           </w:tcPr>
           <w:p>
@@ -24127,7 +24108,7 @@
             </w:tcBorders>
             <w:shd w:fill="FFFFFF" w:val="clear"/>
             <w:tcMar>
-              <w:left w:w="5" w:type="dxa"/>
+              <w:left w:w="0" w:type="dxa"/>
             </w:tcMar>
           </w:tcPr>
           <w:p>
@@ -24158,7 +24139,7 @@
             </w:tcBorders>
             <w:shd w:fill="FFFFFF" w:val="clear"/>
             <w:tcMar>
-              <w:left w:w="5" w:type="dxa"/>
+              <w:left w:w="0" w:type="dxa"/>
             </w:tcMar>
           </w:tcPr>
           <w:p>
@@ -24192,7 +24173,7 @@
             </w:tcBorders>
             <w:shd w:fill="FFFFFF" w:val="clear"/>
             <w:tcMar>
-              <w:left w:w="5" w:type="dxa"/>
+              <w:left w:w="0" w:type="dxa"/>
             </w:tcMar>
           </w:tcPr>
           <w:p>
@@ -24229,7 +24210,7 @@
             </w:tcBorders>
             <w:shd w:fill="FFFFFF" w:val="clear"/>
             <w:tcMar>
-              <w:left w:w="5" w:type="dxa"/>
+              <w:left w:w="0" w:type="dxa"/>
             </w:tcMar>
           </w:tcPr>
           <w:p>
@@ -24260,7 +24241,7 @@
             </w:tcBorders>
             <w:shd w:fill="FFFFFF" w:val="clear"/>
             <w:tcMar>
-              <w:left w:w="5" w:type="dxa"/>
+              <w:left w:w="0" w:type="dxa"/>
             </w:tcMar>
           </w:tcPr>
           <w:p>
@@ -24294,7 +24275,7 @@
             </w:tcBorders>
             <w:shd w:fill="FFFFFF" w:val="clear"/>
             <w:tcMar>
-              <w:left w:w="5" w:type="dxa"/>
+              <w:left w:w="0" w:type="dxa"/>
             </w:tcMar>
           </w:tcPr>
           <w:p>
@@ -24331,7 +24312,7 @@
             </w:tcBorders>
             <w:shd w:fill="FFFFFF" w:val="clear"/>
             <w:tcMar>
-              <w:left w:w="5" w:type="dxa"/>
+              <w:left w:w="0" w:type="dxa"/>
             </w:tcMar>
           </w:tcPr>
           <w:p>
@@ -24362,7 +24343,7 @@
             </w:tcBorders>
             <w:shd w:fill="FFFFFF" w:val="clear"/>
             <w:tcMar>
-              <w:left w:w="5" w:type="dxa"/>
+              <w:left w:w="0" w:type="dxa"/>
             </w:tcMar>
           </w:tcPr>
           <w:p>
@@ -24396,7 +24377,7 @@
             </w:tcBorders>
             <w:shd w:fill="FFFFFF" w:val="clear"/>
             <w:tcMar>
-              <w:left w:w="5" w:type="dxa"/>
+              <w:left w:w="0" w:type="dxa"/>
             </w:tcMar>
           </w:tcPr>
           <w:p>
@@ -24433,7 +24414,7 @@
             </w:tcBorders>
             <w:shd w:fill="FFFFFF" w:val="clear"/>
             <w:tcMar>
-              <w:left w:w="5" w:type="dxa"/>
+              <w:left w:w="0" w:type="dxa"/>
             </w:tcMar>
           </w:tcPr>
           <w:p>
@@ -24464,7 +24445,7 @@
             </w:tcBorders>
             <w:shd w:fill="FFFFFF" w:val="clear"/>
             <w:tcMar>
-              <w:left w:w="5" w:type="dxa"/>
+              <w:left w:w="0" w:type="dxa"/>
             </w:tcMar>
           </w:tcPr>
           <w:p>
@@ -24498,7 +24479,7 @@
             </w:tcBorders>
             <w:shd w:fill="FFFFFF" w:val="clear"/>
             <w:tcMar>
-              <w:left w:w="5" w:type="dxa"/>
+              <w:left w:w="0" w:type="dxa"/>
             </w:tcMar>
           </w:tcPr>
           <w:p>
@@ -24535,7 +24516,7 @@
             </w:tcBorders>
             <w:shd w:fill="FFFFFF" w:val="clear"/>
             <w:tcMar>
-              <w:left w:w="5" w:type="dxa"/>
+              <w:left w:w="0" w:type="dxa"/>
             </w:tcMar>
           </w:tcPr>
           <w:p>
@@ -24566,7 +24547,7 @@
             </w:tcBorders>
             <w:shd w:fill="FFFFFF" w:val="clear"/>
             <w:tcMar>
-              <w:left w:w="5" w:type="dxa"/>
+              <w:left w:w="0" w:type="dxa"/>
             </w:tcMar>
           </w:tcPr>
           <w:p>
@@ -24600,7 +24581,7 @@
             </w:tcBorders>
             <w:shd w:fill="FFFFFF" w:val="clear"/>
             <w:tcMar>
-              <w:left w:w="5" w:type="dxa"/>
+              <w:left w:w="0" w:type="dxa"/>
             </w:tcMar>
           </w:tcPr>
           <w:p>
@@ -24640,7 +24621,7 @@
             </w:tcBorders>
             <w:shd w:fill="FFFFFF" w:val="clear"/>
             <w:tcMar>
-              <w:left w:w="5" w:type="dxa"/>
+              <w:left w:w="0" w:type="dxa"/>
             </w:tcMar>
           </w:tcPr>
           <w:p>
@@ -24679,7 +24660,7 @@
             </w:tcBorders>
             <w:shd w:fill="FFFFFF" w:val="clear"/>
             <w:tcMar>
-              <w:left w:w="5" w:type="dxa"/>
+              <w:left w:w="0" w:type="dxa"/>
             </w:tcMar>
           </w:tcPr>
           <w:p>
@@ -24710,7 +24691,7 @@
             </w:tcBorders>
             <w:shd w:fill="FFFFFF" w:val="clear"/>
             <w:tcMar>
-              <w:left w:w="5" w:type="dxa"/>
+              <w:left w:w="0" w:type="dxa"/>
             </w:tcMar>
           </w:tcPr>
           <w:p>
@@ -24744,7 +24725,7 @@
             </w:tcBorders>
             <w:shd w:fill="FFFFFF" w:val="clear"/>
             <w:tcMar>
-              <w:left w:w="5" w:type="dxa"/>
+              <w:left w:w="0" w:type="dxa"/>
             </w:tcMar>
           </w:tcPr>
           <w:p>
@@ -24781,7 +24762,7 @@
             </w:tcBorders>
             <w:shd w:fill="FFFFFF" w:val="clear"/>
             <w:tcMar>
-              <w:left w:w="5" w:type="dxa"/>
+              <w:left w:w="0" w:type="dxa"/>
             </w:tcMar>
           </w:tcPr>
           <w:p>
@@ -24812,7 +24793,7 @@
             </w:tcBorders>
             <w:shd w:fill="FFFFFF" w:val="clear"/>
             <w:tcMar>
-              <w:left w:w="5" w:type="dxa"/>
+              <w:left w:w="0" w:type="dxa"/>
             </w:tcMar>
           </w:tcPr>
           <w:p>
@@ -24846,7 +24827,7 @@
             </w:tcBorders>
             <w:shd w:fill="FFFFFF" w:val="clear"/>
             <w:tcMar>
-              <w:left w:w="5" w:type="dxa"/>
+              <w:left w:w="0" w:type="dxa"/>
             </w:tcMar>
           </w:tcPr>
           <w:p>
@@ -24883,7 +24864,7 @@
             </w:tcBorders>
             <w:shd w:fill="FFFFFF" w:val="clear"/>
             <w:tcMar>
-              <w:left w:w="5" w:type="dxa"/>
+              <w:left w:w="0" w:type="dxa"/>
             </w:tcMar>
           </w:tcPr>
           <w:p>
@@ -24914,7 +24895,7 @@
             </w:tcBorders>
             <w:shd w:fill="FFFFFF" w:val="clear"/>
             <w:tcMar>
-              <w:left w:w="5" w:type="dxa"/>
+              <w:left w:w="0" w:type="dxa"/>
             </w:tcMar>
           </w:tcPr>
           <w:p>
@@ -24948,7 +24929,7 @@
             </w:tcBorders>
             <w:shd w:fill="FFFFFF" w:val="clear"/>
             <w:tcMar>
-              <w:left w:w="5" w:type="dxa"/>
+              <w:left w:w="0" w:type="dxa"/>
             </w:tcMar>
           </w:tcPr>
           <w:p>
@@ -24985,7 +24966,7 @@
             </w:tcBorders>
             <w:shd w:fill="FFFFFF" w:val="clear"/>
             <w:tcMar>
-              <w:left w:w="5" w:type="dxa"/>
+              <w:left w:w="0" w:type="dxa"/>
             </w:tcMar>
           </w:tcPr>
           <w:p>
@@ -25016,7 +24997,7 @@
             </w:tcBorders>
             <w:shd w:fill="FFFFFF" w:val="clear"/>
             <w:tcMar>
-              <w:left w:w="5" w:type="dxa"/>
+              <w:left w:w="0" w:type="dxa"/>
             </w:tcMar>
           </w:tcPr>
           <w:p>
@@ -25050,7 +25031,7 @@
             </w:tcBorders>
             <w:shd w:fill="FFFFFF" w:val="clear"/>
             <w:tcMar>
-              <w:left w:w="5" w:type="dxa"/>
+              <w:left w:w="0" w:type="dxa"/>
             </w:tcMar>
           </w:tcPr>
           <w:p>
@@ -25090,7 +25071,7 @@
             </w:tcBorders>
             <w:shd w:fill="FFFFFF" w:val="clear"/>
             <w:tcMar>
-              <w:left w:w="5" w:type="dxa"/>
+              <w:left w:w="0" w:type="dxa"/>
             </w:tcMar>
           </w:tcPr>
           <w:p>
@@ -25129,7 +25110,7 @@
             </w:tcBorders>
             <w:shd w:fill="FFFFFF" w:val="clear"/>
             <w:tcMar>
-              <w:left w:w="5" w:type="dxa"/>
+              <w:left w:w="0" w:type="dxa"/>
             </w:tcMar>
           </w:tcPr>
           <w:p>
@@ -25160,7 +25141,7 @@
             </w:tcBorders>
             <w:shd w:fill="FFFFFF" w:val="clear"/>
             <w:tcMar>
-              <w:left w:w="5" w:type="dxa"/>
+              <w:left w:w="0" w:type="dxa"/>
             </w:tcMar>
           </w:tcPr>
           <w:p>
@@ -25194,7 +25175,7 @@
             </w:tcBorders>
             <w:shd w:fill="FFFFFF" w:val="clear"/>
             <w:tcMar>
-              <w:left w:w="5" w:type="dxa"/>
+              <w:left w:w="0" w:type="dxa"/>
             </w:tcMar>
           </w:tcPr>
           <w:p>
@@ -25231,7 +25212,7 @@
             </w:tcBorders>
             <w:shd w:fill="FFFFFF" w:val="clear"/>
             <w:tcMar>
-              <w:left w:w="5" w:type="dxa"/>
+              <w:left w:w="0" w:type="dxa"/>
             </w:tcMar>
           </w:tcPr>
           <w:p>
@@ -25262,7 +25243,7 @@
             </w:tcBorders>
             <w:shd w:fill="FFFFFF" w:val="clear"/>
             <w:tcMar>
-              <w:left w:w="5" w:type="dxa"/>
+              <w:left w:w="0" w:type="dxa"/>
             </w:tcMar>
           </w:tcPr>
           <w:p>
@@ -25296,7 +25277,7 @@
             </w:tcBorders>
             <w:shd w:fill="FFFFFF" w:val="clear"/>
             <w:tcMar>
-              <w:left w:w="5" w:type="dxa"/>
+              <w:left w:w="0" w:type="dxa"/>
             </w:tcMar>
           </w:tcPr>
           <w:p>
@@ -25333,7 +25314,7 @@
             </w:tcBorders>
             <w:shd w:fill="FFFFFF" w:val="clear"/>
             <w:tcMar>
-              <w:left w:w="5" w:type="dxa"/>
+              <w:left w:w="0" w:type="dxa"/>
             </w:tcMar>
           </w:tcPr>
           <w:p>
@@ -25364,7 +25345,7 @@
             </w:tcBorders>
             <w:shd w:fill="FFFFFF" w:val="clear"/>
             <w:tcMar>
-              <w:left w:w="5" w:type="dxa"/>
+              <w:left w:w="0" w:type="dxa"/>
             </w:tcMar>
           </w:tcPr>
           <w:p>
@@ -25398,7 +25379,7 @@
             </w:tcBorders>
             <w:shd w:fill="FFFFFF" w:val="clear"/>
             <w:tcMar>
-              <w:left w:w="5" w:type="dxa"/>
+              <w:left w:w="0" w:type="dxa"/>
             </w:tcMar>
           </w:tcPr>
           <w:p>
@@ -25435,7 +25416,7 @@
             </w:tcBorders>
             <w:shd w:fill="FFFFFF" w:val="clear"/>
             <w:tcMar>
-              <w:left w:w="5" w:type="dxa"/>
+              <w:left w:w="0" w:type="dxa"/>
             </w:tcMar>
           </w:tcPr>
           <w:p>
@@ -25466,7 +25447,7 @@
             </w:tcBorders>
             <w:shd w:fill="FFFFFF" w:val="clear"/>
             <w:tcMar>
-              <w:left w:w="5" w:type="dxa"/>
+              <w:left w:w="0" w:type="dxa"/>
             </w:tcMar>
           </w:tcPr>
           <w:p>
@@ -25500,7 +25481,7 @@
             </w:tcBorders>
             <w:shd w:fill="FFFFFF" w:val="clear"/>
             <w:tcMar>
-              <w:left w:w="5" w:type="dxa"/>
+              <w:left w:w="0" w:type="dxa"/>
             </w:tcMar>
           </w:tcPr>
           <w:p>
@@ -25537,7 +25518,7 @@
             </w:tcBorders>
             <w:shd w:fill="FFFFFF" w:val="clear"/>
             <w:tcMar>
-              <w:left w:w="5" w:type="dxa"/>
+              <w:left w:w="0" w:type="dxa"/>
             </w:tcMar>
           </w:tcPr>
           <w:p>
@@ -25568,7 +25549,7 @@
             </w:tcBorders>
             <w:shd w:fill="FFFFFF" w:val="clear"/>
             <w:tcMar>
-              <w:left w:w="5" w:type="dxa"/>
+              <w:left w:w="0" w:type="dxa"/>
             </w:tcMar>
           </w:tcPr>
           <w:p>
@@ -25602,7 +25583,7 @@
             </w:tcBorders>
             <w:shd w:fill="FFFFFF" w:val="clear"/>
             <w:tcMar>
-              <w:left w:w="5" w:type="dxa"/>
+              <w:left w:w="0" w:type="dxa"/>
             </w:tcMar>
           </w:tcPr>
           <w:p>
@@ -25641,7 +25622,7 @@
             </w:tcBorders>
             <w:shd w:fill="FFFFFF" w:val="clear"/>
             <w:tcMar>
-              <w:left w:w="5" w:type="dxa"/>
+              <w:left w:w="0" w:type="dxa"/>
             </w:tcMar>
           </w:tcPr>
           <w:p>
@@ -25687,7 +25668,7 @@
             </w:tcBorders>
             <w:shd w:fill="FFFFFF" w:val="clear"/>
             <w:tcMar>
-              <w:left w:w="5" w:type="dxa"/>
+              <w:left w:w="0" w:type="dxa"/>
             </w:tcMar>
           </w:tcPr>
           <w:p>
@@ -25724,7 +25705,7 @@
             </w:tcBorders>
             <w:shd w:fill="FFFFFF" w:val="clear"/>
             <w:tcMar>
-              <w:left w:w="5" w:type="dxa"/>
+              <w:left w:w="0" w:type="dxa"/>
             </w:tcMar>
           </w:tcPr>
           <w:p>
@@ -25769,7 +25750,7 @@
             </w:tcBorders>
             <w:shd w:fill="FFFFFF" w:val="clear"/>
             <w:tcMar>
-              <w:left w:w="5" w:type="dxa"/>
+              <w:left w:w="0" w:type="dxa"/>
             </w:tcMar>
           </w:tcPr>
           <w:p>
@@ -25803,7 +25784,7 @@
             </w:tcBorders>
             <w:shd w:fill="FFFFFF" w:val="clear"/>
             <w:tcMar>
-              <w:left w:w="5" w:type="dxa"/>
+              <w:left w:w="0" w:type="dxa"/>
             </w:tcMar>
           </w:tcPr>
           <w:p>
@@ -25840,7 +25821,7 @@
             </w:tcBorders>
             <w:shd w:fill="FFFFFF" w:val="clear"/>
             <w:tcMar>
-              <w:left w:w="5" w:type="dxa"/>
+              <w:left w:w="0" w:type="dxa"/>
             </w:tcMar>
           </w:tcPr>
           <w:p>
@@ -25871,7 +25852,7 @@
             </w:tcBorders>
             <w:shd w:fill="FFFFFF" w:val="clear"/>
             <w:tcMar>
-              <w:left w:w="5" w:type="dxa"/>
+              <w:left w:w="0" w:type="dxa"/>
             </w:tcMar>
           </w:tcPr>
           <w:p>
@@ -25905,7 +25886,7 @@
             </w:tcBorders>
             <w:shd w:fill="FFFFFF" w:val="clear"/>
             <w:tcMar>
-              <w:left w:w="5" w:type="dxa"/>
+              <w:left w:w="0" w:type="dxa"/>
             </w:tcMar>
           </w:tcPr>
           <w:p>
@@ -25942,7 +25923,7 @@
             </w:tcBorders>
             <w:shd w:fill="FFFFFF" w:val="clear"/>
             <w:tcMar>
-              <w:left w:w="5" w:type="dxa"/>
+              <w:left w:w="0" w:type="dxa"/>
             </w:tcMar>
           </w:tcPr>
           <w:p>
@@ -25973,7 +25954,7 @@
             </w:tcBorders>
             <w:shd w:fill="FFFFFF" w:val="clear"/>
             <w:tcMar>
-              <w:left w:w="5" w:type="dxa"/>
+              <w:left w:w="0" w:type="dxa"/>
             </w:tcMar>
           </w:tcPr>
           <w:p>
@@ -26007,7 +25988,7 @@
             </w:tcBorders>
             <w:shd w:fill="FFFFFF" w:val="clear"/>
             <w:tcMar>
-              <w:left w:w="5" w:type="dxa"/>
+              <w:left w:w="0" w:type="dxa"/>
             </w:tcMar>
           </w:tcPr>
           <w:p>
@@ -26044,7 +26025,7 @@
             </w:tcBorders>
             <w:shd w:fill="FFFFFF" w:val="clear"/>
             <w:tcMar>
-              <w:left w:w="5" w:type="dxa"/>
+              <w:left w:w="0" w:type="dxa"/>
             </w:tcMar>
           </w:tcPr>
           <w:p>
@@ -26075,7 +26056,7 @@
             </w:tcBorders>
             <w:shd w:fill="FFFFFF" w:val="clear"/>
             <w:tcMar>
-              <w:left w:w="5" w:type="dxa"/>
+              <w:left w:w="0" w:type="dxa"/>
             </w:tcMar>
           </w:tcPr>
           <w:p>
@@ -26109,7 +26090,7 @@
             </w:tcBorders>
             <w:shd w:fill="FFFFFF" w:val="clear"/>
             <w:tcMar>
-              <w:left w:w="5" w:type="dxa"/>
+              <w:left w:w="0" w:type="dxa"/>
             </w:tcMar>
           </w:tcPr>
           <w:p>
@@ -26146,7 +26127,7 @@
             </w:tcBorders>
             <w:shd w:fill="FFFFFF" w:val="clear"/>
             <w:tcMar>
-              <w:left w:w="5" w:type="dxa"/>
+              <w:left w:w="0" w:type="dxa"/>
             </w:tcMar>
           </w:tcPr>
           <w:p>
@@ -26177,7 +26158,7 @@
             </w:tcBorders>
             <w:shd w:fill="FFFFFF" w:val="clear"/>
             <w:tcMar>
-              <w:left w:w="5" w:type="dxa"/>
+              <w:left w:w="0" w:type="dxa"/>
             </w:tcMar>
           </w:tcPr>
           <w:p>
@@ -26211,7 +26192,7 @@
             </w:tcBorders>
             <w:shd w:fill="FFFFFF" w:val="clear"/>
             <w:tcMar>
-              <w:left w:w="5" w:type="dxa"/>
+              <w:left w:w="0" w:type="dxa"/>
             </w:tcMar>
           </w:tcPr>
           <w:p>
@@ -26250,7 +26231,7 @@
             </w:tcBorders>
             <w:shd w:fill="FFFFFF" w:val="clear"/>
             <w:tcMar>
-              <w:left w:w="5" w:type="dxa"/>
+              <w:left w:w="0" w:type="dxa"/>
             </w:tcMar>
           </w:tcPr>
           <w:p>
@@ -26296,7 +26277,7 @@
             </w:tcBorders>
             <w:shd w:fill="FFFFFF" w:val="clear"/>
             <w:tcMar>
-              <w:left w:w="5" w:type="dxa"/>
+              <w:left w:w="0" w:type="dxa"/>
             </w:tcMar>
           </w:tcPr>
           <w:p>
@@ -26471,9 +26452,10 @@
     <w:p>
       <w:pPr>
         <w:sectPr>
+          <w:headerReference w:type="default" r:id="rId4"/>
           <w:type w:val="nextPage"/>
           <w:pgSz w:w="11906" w:h="16838"/>
-          <w:pgMar w:left="817" w:right="872" w:header="0" w:top="539" w:footer="0" w:bottom="482" w:gutter="0"/>
+          <w:pgMar w:left="850" w:right="850" w:header="567" w:top="1134" w:footer="0" w:bottom="850" w:gutter="0"/>
           <w:pgNumType w:fmt="decimal"/>
           <w:formProt w:val="false"/>
           <w:textDirection w:val="lrTb"/>
@@ -26484,7 +26466,7 @@
     <w:sectPr>
       <w:type w:val="continuous"/>
       <w:pgSz w:w="11906" w:h="16838"/>
-      <w:pgMar w:left="1134" w:right="1134" w:header="1134" w:top="1670" w:footer="1134" w:bottom="1417" w:gutter="0"/>
+      <w:pgMar w:left="850" w:right="850" w:header="567" w:top="1134" w:footer="0" w:bottom="850" w:gutter="0"/>
       <w:pgNumType w:fmt="decimal"/>
       <w:formProt w:val="false"/>
       <w:textDirection w:val="lrTb"/>
@@ -26520,6 +26502,17 @@
         </w:rPr>
       </w:r>
     </w:p>
+    <w:p>
+      <w:r>
+        <w:rPr>
+          <w:rFonts w:ascii="Liberation Serif" w:hAnsi="Liberation Serif" w:eastAsia="Segoe UI"/>
+          <w:color w:val="auto"/>
+          <w:sz w:val="24"/>
+          <w:szCs w:val="24"/>
+          <w:lang w:val="en-US" w:eastAsia="en-US" w:bidi="en-US"/>
+        </w:rPr>
+      </w:r>
+    </w:p>
   </w:comment>
   <w:comment w:id="1" w:author="DOCENCIA1" w:date="2017-01-17T10:49:00Z" w:initials="D">
     <w:p>
@@ -26545,8 +26538,34 @@
         </w:rPr>
       </w:r>
     </w:p>
+    <w:p>
+      <w:r>
+        <w:rPr>
+          <w:rFonts w:ascii="Liberation Serif" w:hAnsi="Liberation Serif" w:eastAsia="Segoe UI"/>
+          <w:color w:val="auto"/>
+          <w:sz w:val="24"/>
+          <w:szCs w:val="24"/>
+          <w:lang w:val="en-US" w:eastAsia="en-US" w:bidi="en-US"/>
+        </w:rPr>
+      </w:r>
+    </w:p>
   </w:comment>
 </w:comments>
+</file>
+
+<file path=word/header1.xml><?xml version="1.0" encoding="utf-8"?>
+<w:hdr xmlns:o="urn:schemas-microsoft-com:office:office" xmlns:r="http://schemas.openxmlformats.org/officeDocument/2006/relationships" xmlns:v="urn:schemas-microsoft-com:vml" xmlns:w="http://schemas.openxmlformats.org/wordprocessingml/2006/main" xmlns:w10="urn:schemas-microsoft-com:office:word" xmlns:wp="http://schemas.openxmlformats.org/drawingml/2006/wordprocessingDrawing" xmlns:wps="http://schemas.microsoft.com/office/word/2010/wordprocessingShape" xmlns:wpg="http://schemas.microsoft.com/office/word/2010/wordprocessingGroup" xmlns:mc="http://schemas.openxmlformats.org/markup-compatibility/2006" xmlns:wp14="http://schemas.microsoft.com/office/word/2010/wordprocessingDrawing" xmlns:w14="http://schemas.microsoft.com/office/word/2010/wordml" mc:Ignorable="w14 wp14">
+  <w:p>
+    <w:pPr>
+      <w:pStyle w:val="Cabecera"/>
+      <w:rPr/>
+    </w:pPr>
+    <w:r>
+      <w:rPr/>
+      <w:t>PRE PRACTICA EN DISFUNCIONES FISICAS                                                          GARCIA MARIEL</w:t>
+    </w:r>
+  </w:p>
+</w:hdr>
 </file>
 
 <file path=word/numbering.xml><?xml version="1.0" encoding="utf-8"?>
@@ -30086,7 +30105,7 @@
     <w:qFormat/>
     <w:pPr>
       <w:widowControl/>
-      <w:overflowPunct w:val="false"/>
+      <w:overflowPunct w:val="true"/>
       <w:bidi w:val="0"/>
       <w:spacing w:lineRule="auto" w:line="259" w:before="0" w:after="160"/>
       <w:jc w:val="left"/>
@@ -41808,6 +41827,515 @@
       <w:rFonts w:cs="OpenSymbol"/>
     </w:rPr>
   </w:style>
+  <w:style w:type="character" w:styleId="ListLabel1580">
+    <w:name w:val="ListLabel 1580"/>
+    <w:qFormat/>
+    <w:rPr>
+      <w:rFonts w:cs="OpenSymbol"/>
+    </w:rPr>
+  </w:style>
+  <w:style w:type="character" w:styleId="ListLabel1581">
+    <w:name w:val="ListLabel 1581"/>
+    <w:qFormat/>
+    <w:rPr>
+      <w:rFonts w:cs="Wingdings"/>
+    </w:rPr>
+  </w:style>
+  <w:style w:type="character" w:styleId="ListLabel1582">
+    <w:name w:val="ListLabel 1582"/>
+    <w:qFormat/>
+    <w:rPr>
+      <w:rFonts w:cs="Wingdings"/>
+    </w:rPr>
+  </w:style>
+  <w:style w:type="character" w:styleId="ListLabel1583">
+    <w:name w:val="ListLabel 1583"/>
+    <w:qFormat/>
+    <w:rPr>
+      <w:rFonts w:cs="Wingdings"/>
+    </w:rPr>
+  </w:style>
+  <w:style w:type="character" w:styleId="ListLabel1584">
+    <w:name w:val="ListLabel 1584"/>
+    <w:qFormat/>
+    <w:rPr>
+      <w:rFonts w:cs="Wingdings"/>
+    </w:rPr>
+  </w:style>
+  <w:style w:type="character" w:styleId="ListLabel1585">
+    <w:name w:val="ListLabel 1585"/>
+    <w:qFormat/>
+    <w:rPr>
+      <w:rFonts w:cs="Wingdings"/>
+    </w:rPr>
+  </w:style>
+  <w:style w:type="character" w:styleId="ListLabel1586">
+    <w:name w:val="ListLabel 1586"/>
+    <w:qFormat/>
+    <w:rPr>
+      <w:rFonts w:cs="Wingdings"/>
+    </w:rPr>
+  </w:style>
+  <w:style w:type="character" w:styleId="ListLabel1587">
+    <w:name w:val="ListLabel 1587"/>
+    <w:qFormat/>
+    <w:rPr>
+      <w:rFonts w:cs="Wingdings"/>
+    </w:rPr>
+  </w:style>
+  <w:style w:type="character" w:styleId="ListLabel1588">
+    <w:name w:val="ListLabel 1588"/>
+    <w:qFormat/>
+    <w:rPr>
+      <w:rFonts w:cs="Wingdings"/>
+    </w:rPr>
+  </w:style>
+  <w:style w:type="character" w:styleId="ListLabel1589">
+    <w:name w:val="ListLabel 1589"/>
+    <w:qFormat/>
+    <w:rPr>
+      <w:rFonts w:cs="Wingdings"/>
+    </w:rPr>
+  </w:style>
+  <w:style w:type="character" w:styleId="ListLabel1590">
+    <w:name w:val="ListLabel 1590"/>
+    <w:qFormat/>
+    <w:rPr>
+      <w:rFonts w:cs="Wingdings"/>
+    </w:rPr>
+  </w:style>
+  <w:style w:type="character" w:styleId="ListLabel1591">
+    <w:name w:val="ListLabel 1591"/>
+    <w:qFormat/>
+    <w:rPr>
+      <w:rFonts w:cs="Wingdings"/>
+    </w:rPr>
+  </w:style>
+  <w:style w:type="character" w:styleId="ListLabel1592">
+    <w:name w:val="ListLabel 1592"/>
+    <w:qFormat/>
+    <w:rPr>
+      <w:rFonts w:cs="Wingdings"/>
+    </w:rPr>
+  </w:style>
+  <w:style w:type="character" w:styleId="ListLabel1593">
+    <w:name w:val="ListLabel 1593"/>
+    <w:qFormat/>
+    <w:rPr>
+      <w:rFonts w:cs="Wingdings"/>
+    </w:rPr>
+  </w:style>
+  <w:style w:type="character" w:styleId="ListLabel1594">
+    <w:name w:val="ListLabel 1594"/>
+    <w:qFormat/>
+    <w:rPr>
+      <w:rFonts w:cs="Wingdings"/>
+    </w:rPr>
+  </w:style>
+  <w:style w:type="character" w:styleId="ListLabel1595">
+    <w:name w:val="ListLabel 1595"/>
+    <w:qFormat/>
+    <w:rPr>
+      <w:rFonts w:cs="Courier New"/>
+    </w:rPr>
+  </w:style>
+  <w:style w:type="character" w:styleId="ListLabel1596">
+    <w:name w:val="ListLabel 1596"/>
+    <w:qFormat/>
+    <w:rPr>
+      <w:rFonts w:cs="Wingdings"/>
+    </w:rPr>
+  </w:style>
+  <w:style w:type="character" w:styleId="ListLabel1597">
+    <w:name w:val="ListLabel 1597"/>
+    <w:qFormat/>
+    <w:rPr>
+      <w:rFonts w:cs="Symbol"/>
+    </w:rPr>
+  </w:style>
+  <w:style w:type="character" w:styleId="ListLabel1598">
+    <w:name w:val="ListLabel 1598"/>
+    <w:qFormat/>
+    <w:rPr>
+      <w:rFonts w:cs="Courier New"/>
+    </w:rPr>
+  </w:style>
+  <w:style w:type="character" w:styleId="ListLabel1599">
+    <w:name w:val="ListLabel 1599"/>
+    <w:qFormat/>
+    <w:rPr>
+      <w:rFonts w:cs="Wingdings"/>
+    </w:rPr>
+  </w:style>
+  <w:style w:type="character" w:styleId="ListLabel1600">
+    <w:name w:val="ListLabel 1600"/>
+    <w:qFormat/>
+    <w:rPr>
+      <w:rFonts w:cs="Symbol"/>
+    </w:rPr>
+  </w:style>
+  <w:style w:type="character" w:styleId="ListLabel1601">
+    <w:name w:val="ListLabel 1601"/>
+    <w:qFormat/>
+    <w:rPr>
+      <w:rFonts w:cs="Courier New"/>
+    </w:rPr>
+  </w:style>
+  <w:style w:type="character" w:styleId="ListLabel1602">
+    <w:name w:val="ListLabel 1602"/>
+    <w:qFormat/>
+    <w:rPr>
+      <w:rFonts w:cs="Wingdings"/>
+    </w:rPr>
+  </w:style>
+  <w:style w:type="character" w:styleId="ListLabel1603">
+    <w:name w:val="ListLabel 1603"/>
+    <w:qFormat/>
+    <w:rPr>
+      <w:rFonts w:cs="Wingdings"/>
+      <w:lang w:val="es-AR"/>
+    </w:rPr>
+  </w:style>
+  <w:style w:type="character" w:styleId="ListLabel1604">
+    <w:name w:val="ListLabel 1604"/>
+    <w:qFormat/>
+    <w:rPr>
+      <w:rFonts w:cs="Wingdings"/>
+      <w:sz w:val="22"/>
+    </w:rPr>
+  </w:style>
+  <w:style w:type="character" w:styleId="ListLabel1605">
+    <w:name w:val="ListLabel 1605"/>
+    <w:qFormat/>
+    <w:rPr>
+      <w:rFonts w:cs="Wingdings"/>
+    </w:rPr>
+  </w:style>
+  <w:style w:type="character" w:styleId="ListLabel1606">
+    <w:name w:val="ListLabel 1606"/>
+    <w:qFormat/>
+    <w:rPr>
+      <w:rFonts w:cs="Symbol"/>
+    </w:rPr>
+  </w:style>
+  <w:style w:type="character" w:styleId="ListLabel1607">
+    <w:name w:val="ListLabel 1607"/>
+    <w:qFormat/>
+    <w:rPr>
+      <w:rFonts w:cs="Courier New"/>
+    </w:rPr>
+  </w:style>
+  <w:style w:type="character" w:styleId="ListLabel1608">
+    <w:name w:val="ListLabel 1608"/>
+    <w:qFormat/>
+    <w:rPr>
+      <w:rFonts w:cs="Wingdings"/>
+    </w:rPr>
+  </w:style>
+  <w:style w:type="character" w:styleId="ListLabel1609">
+    <w:name w:val="ListLabel 1609"/>
+    <w:qFormat/>
+    <w:rPr>
+      <w:rFonts w:cs="Symbol"/>
+    </w:rPr>
+  </w:style>
+  <w:style w:type="character" w:styleId="ListLabel1610">
+    <w:name w:val="ListLabel 1610"/>
+    <w:qFormat/>
+    <w:rPr>
+      <w:rFonts w:cs="Courier New"/>
+    </w:rPr>
+  </w:style>
+  <w:style w:type="character" w:styleId="ListLabel1611">
+    <w:name w:val="ListLabel 1611"/>
+    <w:qFormat/>
+    <w:rPr>
+      <w:rFonts w:cs="Wingdings"/>
+    </w:rPr>
+  </w:style>
+  <w:style w:type="character" w:styleId="ListLabel1612">
+    <w:name w:val="ListLabel 1612"/>
+    <w:qFormat/>
+    <w:rPr>
+      <w:rFonts w:cs="Wingdings"/>
+    </w:rPr>
+  </w:style>
+  <w:style w:type="character" w:styleId="ListLabel1613">
+    <w:name w:val="ListLabel 1613"/>
+    <w:qFormat/>
+    <w:rPr>
+      <w:rFonts w:cs="Symbol"/>
+    </w:rPr>
+  </w:style>
+  <w:style w:type="character" w:styleId="ListLabel1614">
+    <w:name w:val="ListLabel 1614"/>
+    <w:qFormat/>
+    <w:rPr>
+      <w:rFonts w:cs="Wingdings"/>
+    </w:rPr>
+  </w:style>
+  <w:style w:type="character" w:styleId="ListLabel1615">
+    <w:name w:val="ListLabel 1615"/>
+    <w:qFormat/>
+    <w:rPr>
+      <w:rFonts w:cs="Wingdings"/>
+    </w:rPr>
+  </w:style>
+  <w:style w:type="character" w:styleId="ListLabel1616">
+    <w:name w:val="ListLabel 1616"/>
+    <w:qFormat/>
+    <w:rPr>
+      <w:rFonts w:cs="Symbol"/>
+    </w:rPr>
+  </w:style>
+  <w:style w:type="character" w:styleId="ListLabel1617">
+    <w:name w:val="ListLabel 1617"/>
+    <w:qFormat/>
+    <w:rPr>
+      <w:rFonts w:cs="Courier New"/>
+    </w:rPr>
+  </w:style>
+  <w:style w:type="character" w:styleId="ListLabel1618">
+    <w:name w:val="ListLabel 1618"/>
+    <w:qFormat/>
+    <w:rPr>
+      <w:rFonts w:cs="Wingdings"/>
+    </w:rPr>
+  </w:style>
+  <w:style w:type="character" w:styleId="ListLabel1619">
+    <w:name w:val="ListLabel 1619"/>
+    <w:qFormat/>
+    <w:rPr>
+      <w:rFonts w:cs="Symbol"/>
+    </w:rPr>
+  </w:style>
+  <w:style w:type="character" w:styleId="ListLabel1620">
+    <w:name w:val="ListLabel 1620"/>
+    <w:qFormat/>
+    <w:rPr>
+      <w:rFonts w:cs="Courier New"/>
+    </w:rPr>
+  </w:style>
+  <w:style w:type="character" w:styleId="ListLabel1621">
+    <w:name w:val="ListLabel 1621"/>
+    <w:qFormat/>
+    <w:rPr>
+      <w:rFonts w:cs="Wingdings"/>
+    </w:rPr>
+  </w:style>
+  <w:style w:type="character" w:styleId="ListLabel1622">
+    <w:name w:val="ListLabel 1622"/>
+    <w:qFormat/>
+    <w:rPr>
+      <w:rFonts w:cs="Wingdings"/>
+    </w:rPr>
+  </w:style>
+  <w:style w:type="character" w:styleId="ListLabel1623">
+    <w:name w:val="ListLabel 1623"/>
+    <w:qFormat/>
+    <w:rPr>
+      <w:rFonts w:cs="Wingdings"/>
+    </w:rPr>
+  </w:style>
+  <w:style w:type="character" w:styleId="ListLabel1624">
+    <w:name w:val="ListLabel 1624"/>
+    <w:qFormat/>
+    <w:rPr>
+      <w:rFonts w:cs="Symbol"/>
+    </w:rPr>
+  </w:style>
+  <w:style w:type="character" w:styleId="ListLabel1625">
+    <w:name w:val="ListLabel 1625"/>
+    <w:qFormat/>
+    <w:rPr>
+      <w:rFonts w:ascii="Arial" w:hAnsi="Arial" w:cs="Wingdings"/>
+      <w:sz w:val="22"/>
+    </w:rPr>
+  </w:style>
+  <w:style w:type="character" w:styleId="ListLabel1626">
+    <w:name w:val="ListLabel 1626"/>
+    <w:qFormat/>
+    <w:rPr>
+      <w:rFonts w:cs="Wingdings"/>
+    </w:rPr>
+  </w:style>
+  <w:style w:type="character" w:styleId="ListLabel1627">
+    <w:name w:val="ListLabel 1627"/>
+    <w:qFormat/>
+    <w:rPr>
+      <w:rFonts w:cs="Wingdings"/>
+    </w:rPr>
+  </w:style>
+  <w:style w:type="character" w:styleId="ListLabel1628">
+    <w:name w:val="ListLabel 1628"/>
+    <w:qFormat/>
+    <w:rPr>
+      <w:rFonts w:cs="Wingdings"/>
+    </w:rPr>
+  </w:style>
+  <w:style w:type="character" w:styleId="ListLabel1629">
+    <w:name w:val="ListLabel 1629"/>
+    <w:qFormat/>
+    <w:rPr>
+      <w:rFonts w:cs="Wingdings"/>
+    </w:rPr>
+  </w:style>
+  <w:style w:type="character" w:styleId="ListLabel1630">
+    <w:name w:val="ListLabel 1630"/>
+    <w:qFormat/>
+    <w:rPr>
+      <w:rFonts w:cs="Wingdings"/>
+    </w:rPr>
+  </w:style>
+  <w:style w:type="character" w:styleId="ListLabel1631">
+    <w:name w:val="ListLabel 1631"/>
+    <w:qFormat/>
+    <w:rPr>
+      <w:rFonts w:cs="Wingdings"/>
+    </w:rPr>
+  </w:style>
+  <w:style w:type="character" w:styleId="ListLabel1632">
+    <w:name w:val="ListLabel 1632"/>
+    <w:qFormat/>
+    <w:rPr>
+      <w:rFonts w:cs="Wingdings"/>
+    </w:rPr>
+  </w:style>
+  <w:style w:type="character" w:styleId="ListLabel1633">
+    <w:name w:val="ListLabel 1633"/>
+    <w:qFormat/>
+    <w:rPr>
+      <w:rFonts w:cs="Wingdings"/>
+    </w:rPr>
+  </w:style>
+  <w:style w:type="character" w:styleId="ListLabel1634">
+    <w:name w:val="ListLabel 1634"/>
+    <w:qFormat/>
+    <w:rPr>
+      <w:rFonts w:cs="Wingdings"/>
+      <w:b/>
+      <w:sz w:val="32"/>
+    </w:rPr>
+  </w:style>
+  <w:style w:type="character" w:styleId="ListLabel1635">
+    <w:name w:val="ListLabel 1635"/>
+    <w:qFormat/>
+    <w:rPr>
+      <w:rFonts w:cs="Wingdings"/>
+    </w:rPr>
+  </w:style>
+  <w:style w:type="character" w:styleId="ListLabel1636">
+    <w:name w:val="ListLabel 1636"/>
+    <w:qFormat/>
+    <w:rPr>
+      <w:rFonts w:cs="Wingdings"/>
+    </w:rPr>
+  </w:style>
+  <w:style w:type="character" w:styleId="ListLabel1637">
+    <w:name w:val="ListLabel 1637"/>
+    <w:qFormat/>
+    <w:rPr>
+      <w:rFonts w:cs="Wingdings"/>
+    </w:rPr>
+  </w:style>
+  <w:style w:type="character" w:styleId="ListLabel1638">
+    <w:name w:val="ListLabel 1638"/>
+    <w:qFormat/>
+    <w:rPr>
+      <w:rFonts w:cs="Wingdings"/>
+    </w:rPr>
+  </w:style>
+  <w:style w:type="character" w:styleId="ListLabel1639">
+    <w:name w:val="ListLabel 1639"/>
+    <w:qFormat/>
+    <w:rPr>
+      <w:rFonts w:cs="Wingdings"/>
+    </w:rPr>
+  </w:style>
+  <w:style w:type="character" w:styleId="ListLabel1640">
+    <w:name w:val="ListLabel 1640"/>
+    <w:qFormat/>
+    <w:rPr>
+      <w:rFonts w:cs="Wingdings"/>
+    </w:rPr>
+  </w:style>
+  <w:style w:type="character" w:styleId="ListLabel1641">
+    <w:name w:val="ListLabel 1641"/>
+    <w:qFormat/>
+    <w:rPr>
+      <w:rFonts w:cs="Wingdings"/>
+    </w:rPr>
+  </w:style>
+  <w:style w:type="character" w:styleId="ListLabel1642">
+    <w:name w:val="ListLabel 1642"/>
+    <w:qFormat/>
+    <w:rPr>
+      <w:rFonts w:cs="Wingdings"/>
+    </w:rPr>
+  </w:style>
+  <w:style w:type="character" w:styleId="ListLabel1643">
+    <w:name w:val="ListLabel 1643"/>
+    <w:qFormat/>
+    <w:rPr>
+      <w:rFonts w:cs="Wingdings"/>
+    </w:rPr>
+  </w:style>
+  <w:style w:type="character" w:styleId="ListLabel1644">
+    <w:name w:val="ListLabel 1644"/>
+    <w:qFormat/>
+    <w:rPr>
+      <w:rFonts w:cs="OpenSymbol"/>
+    </w:rPr>
+  </w:style>
+  <w:style w:type="character" w:styleId="ListLabel1645">
+    <w:name w:val="ListLabel 1645"/>
+    <w:qFormat/>
+    <w:rPr>
+      <w:rFonts w:cs="OpenSymbol"/>
+    </w:rPr>
+  </w:style>
+  <w:style w:type="character" w:styleId="ListLabel1646">
+    <w:name w:val="ListLabel 1646"/>
+    <w:qFormat/>
+    <w:rPr>
+      <w:rFonts w:cs="OpenSymbol"/>
+    </w:rPr>
+  </w:style>
+  <w:style w:type="character" w:styleId="ListLabel1647">
+    <w:name w:val="ListLabel 1647"/>
+    <w:qFormat/>
+    <w:rPr>
+      <w:rFonts w:cs="OpenSymbol"/>
+    </w:rPr>
+  </w:style>
+  <w:style w:type="character" w:styleId="ListLabel1648">
+    <w:name w:val="ListLabel 1648"/>
+    <w:qFormat/>
+    <w:rPr>
+      <w:rFonts w:cs="OpenSymbol"/>
+    </w:rPr>
+  </w:style>
+  <w:style w:type="character" w:styleId="ListLabel1649">
+    <w:name w:val="ListLabel 1649"/>
+    <w:qFormat/>
+    <w:rPr>
+      <w:rFonts w:cs="OpenSymbol"/>
+    </w:rPr>
+  </w:style>
+  <w:style w:type="character" w:styleId="ListLabel1650">
+    <w:name w:val="ListLabel 1650"/>
+    <w:qFormat/>
+    <w:rPr>
+      <w:rFonts w:cs="OpenSymbol"/>
+    </w:rPr>
+  </w:style>
+  <w:style w:type="character" w:styleId="ListLabel1651">
+    <w:name w:val="ListLabel 1651"/>
+    <w:qFormat/>
+    <w:rPr>
+      <w:rFonts w:cs="OpenSymbol"/>
+    </w:rPr>
+  </w:style>
   <w:style w:type="paragraph" w:styleId="Ttulo">
     <w:name w:val="Título"/>
     <w:basedOn w:val="Normal"/>
@@ -41873,7 +42401,7 @@
     <w:qFormat/>
     <w:pPr>
       <w:widowControl/>
-      <w:overflowPunct w:val="false"/>
+      <w:overflowPunct w:val="true"/>
       <w:bidi w:val="0"/>
       <w:spacing w:lineRule="auto" w:line="240" w:before="0" w:after="0"/>
       <w:jc w:val="left"/>
@@ -42121,7 +42649,7 @@
     <w:pPr>
       <w:widowControl/>
       <w:suppressAutoHyphens w:val="true"/>
-      <w:overflowPunct w:val="true"/>
+      <w:overflowPunct w:val="false"/>
       <w:bidi w:val="0"/>
       <w:spacing w:lineRule="auto" w:line="360"/>
       <w:ind w:left="0" w:right="0" w:firstLine="567"/>
